--- a/诉腾讯案(2025)粤0391民初8980号深圳前海合作区人民法院/何义军诉微信支付起诉状202508210000版@深圳前海合作区人民法院.docx
+++ b/诉腾讯案(2025)粤0391民初8980号深圳前海合作区人民法院/何义军诉微信支付起诉状202508210000版@深圳前海合作区人民法院.docx
@@ -7194,7 +7194,13 @@
         <w:rPr/>
       </w:pPr>
       <w:r>
-        <w:t xml:space="preserve">上诉人(签名): </w:t>
+        <w:rPr>
+          <w:lang w:val="en-US"/>
+        </w:rPr>
+        <w:t>起</w:t>
+      </w:r>
+      <w:r>
+        <w:t xml:space="preserve">诉人(签名): </w:t>
       </w:r>
       <w:r>
         <w:rPr/>
